--- a/PROBLEM STATEMENT FOR WEB PHIHSING DETECTION.docx
+++ b/PROBLEM STATEMENT FOR WEB PHIHSING DETECTION.docx
@@ -429,7 +429,7 @@
           <w:bdr w:val="none" w:sz="0" w:space="0" w:color="auto" w:frame="1"/>
           <w:lang w:eastAsia="en-IN"/>
         </w:rPr>
-        <w:t>various</w:t>
+        <w:t>various phishing website detection approaches</w:t>
       </w:r>
     </w:p>
     <w:p>
@@ -518,7 +518,7 @@
           <w:sz w:val="32"/>
           <w:szCs w:val="32"/>
         </w:rPr>
-        <w:t xml:space="preserve"> since registering new domain has become easier, no comprehensive blacklist can ensure a perfect up-to-date database. </w:t>
+        <w:t xml:space="preserve"> since registering new domain has become easier, no </w:t>
       </w:r>
       <w:r>
         <w:rPr>
@@ -528,8 +528,20 @@
           <w:szCs w:val="32"/>
         </w:rPr>
         <w:lastRenderedPageBreak/>
-        <w:t xml:space="preserve">Furthermore, page content inspection has been used by some strategies to overcome the false negative problems and complement the vulnerabilities of the stale lists. </w:t>
-      </w:r>
+        <w:t>comprehensive blacklist can ensure a perfect up-to-date database. Furthermore, page content inspection has been used by some strategies to overcome the false negative problems and complement the vulnerabilities of the stale lists. Moreover, page content inspection algorithms each have different approach to </w:t>
+      </w:r>
+      <w:hyperlink r:id="rId5" w:tooltip="Learn more about phishing website detection from ScienceDirect's AI-generated Topic Pages" w:history="1">
+        <w:r>
+          <w:rPr>
+            <w:rStyle w:val="Hyperlink"/>
+            <w:rFonts w:ascii="Times New Roman" w:hAnsi="Times New Roman" w:cs="Times New Roman"/>
+            <w:color w:val="2E2E2E"/>
+            <w:sz w:val="32"/>
+            <w:szCs w:val="32"/>
+          </w:rPr>
+          <w:t>phishing website detection</w:t>
+        </w:r>
+      </w:hyperlink>
       <w:r>
         <w:rPr>
           <w:rFonts w:ascii="Times New Roman" w:hAnsi="Times New Roman" w:cs="Times New Roman"/>
@@ -537,16 +549,7 @@
           <w:sz w:val="32"/>
           <w:szCs w:val="32"/>
         </w:rPr>
-        <w:t xml:space="preserve"> </w:t>
-      </w:r>
-      <w:r>
-        <w:rPr>
-          <w:rFonts w:ascii="Times New Roman" w:hAnsi="Times New Roman" w:cs="Times New Roman"/>
-          <w:color w:val="2E2E2E"/>
-          <w:sz w:val="32"/>
-          <w:szCs w:val="32"/>
-        </w:rPr>
-        <w:t>Therefore, ensemble can be seen to be a better solution as it can combine the similarity in accuracy and different error-detection rate properties in selected algorithms.</w:t>
+        <w:t> with varying degrees of accuracy. Therefore, ensemble can be seen to be a better solution as it can combine the similarity in accuracy and different error-detection rate properties in selected algorithms.</w:t>
       </w:r>
     </w:p>
     <w:p>
@@ -660,6 +663,7 @@
           <w:sz w:val="32"/>
           <w:szCs w:val="32"/>
         </w:rPr>
+        <w:lastRenderedPageBreak/>
         <w:t xml:space="preserve"> data such as user name, password, bank details, credit card details etc. Attackers perform phishing for many reasons – to gain benefits financially, to steal personal information, to ruin the reputation of the organisations and sometimes just to get fame.</w:t>
       </w:r>
     </w:p>
@@ -684,7 +688,6 @@
           <w:szCs w:val="36"/>
           <w:u w:val="single"/>
         </w:rPr>
-        <w:lastRenderedPageBreak/>
         <w:t>OBJECTIVE</w:t>
       </w:r>
     </w:p>

--- a/PROBLEM STATEMENT FOR WEB PHIHSING DETECTION.docx
+++ b/PROBLEM STATEMENT FOR WEB PHIHSING DETECTION.docx
@@ -429,7 +429,7 @@
           <w:bdr w:val="none" w:sz="0" w:space="0" w:color="auto" w:frame="1"/>
           <w:lang w:eastAsia="en-IN"/>
         </w:rPr>
-        <w:t>various phishing website detection approaches</w:t>
+        <w:t>various</w:t>
       </w:r>
     </w:p>
     <w:p>
@@ -518,7 +518,7 @@
           <w:sz w:val="32"/>
           <w:szCs w:val="32"/>
         </w:rPr>
-        <w:t xml:space="preserve"> since registering new domain has become easier, no </w:t>
+        <w:t xml:space="preserve"> since registering new domain has become easier, no comprehensive blacklist can ensure a perfect up-to-date database. </w:t>
       </w:r>
       <w:r>
         <w:rPr>
@@ -528,20 +528,8 @@
           <w:szCs w:val="32"/>
         </w:rPr>
         <w:lastRenderedPageBreak/>
-        <w:t>comprehensive blacklist can ensure a perfect up-to-date database. Furthermore, page content inspection has been used by some strategies to overcome the false negative problems and complement the vulnerabilities of the stale lists. Moreover, page content inspection algorithms each have different approach to </w:t>
-      </w:r>
-      <w:hyperlink r:id="rId5" w:tooltip="Learn more about phishing website detection from ScienceDirect's AI-generated Topic Pages" w:history="1">
-        <w:r>
-          <w:rPr>
-            <w:rStyle w:val="Hyperlink"/>
-            <w:rFonts w:ascii="Times New Roman" w:hAnsi="Times New Roman" w:cs="Times New Roman"/>
-            <w:color w:val="2E2E2E"/>
-            <w:sz w:val="32"/>
-            <w:szCs w:val="32"/>
-          </w:rPr>
-          <w:t>phishing website detection</w:t>
-        </w:r>
-      </w:hyperlink>
+        <w:t xml:space="preserve">Furthermore, page content inspection has been used by some strategies to overcome the false negative problems and complement the vulnerabilities of the stale lists. </w:t>
+      </w:r>
       <w:r>
         <w:rPr>
           <w:rFonts w:ascii="Times New Roman" w:hAnsi="Times New Roman" w:cs="Times New Roman"/>
@@ -549,7 +537,16 @@
           <w:sz w:val="32"/>
           <w:szCs w:val="32"/>
         </w:rPr>
-        <w:t> with varying degrees of accuracy. Therefore, ensemble can be seen to be a better solution as it can combine the similarity in accuracy and different error-detection rate properties in selected algorithms.</w:t>
+        <w:t xml:space="preserve"> </w:t>
+      </w:r>
+      <w:r>
+        <w:rPr>
+          <w:rFonts w:ascii="Times New Roman" w:hAnsi="Times New Roman" w:cs="Times New Roman"/>
+          <w:color w:val="2E2E2E"/>
+          <w:sz w:val="32"/>
+          <w:szCs w:val="32"/>
+        </w:rPr>
+        <w:t>Therefore, ensemble can be seen to be a better solution as it can combine the similarity in accuracy and different error-detection rate properties in selected algorithms.</w:t>
       </w:r>
     </w:p>
     <w:p>
@@ -663,7 +660,6 @@
           <w:sz w:val="32"/>
           <w:szCs w:val="32"/>
         </w:rPr>
-        <w:lastRenderedPageBreak/>
         <w:t xml:space="preserve"> data such as user name, password, bank details, credit card details etc. Attackers perform phishing for many reasons – to gain benefits financially, to steal personal information, to ruin the reputation of the organisations and sometimes just to get fame.</w:t>
       </w:r>
     </w:p>
@@ -688,6 +684,7 @@
           <w:szCs w:val="36"/>
           <w:u w:val="single"/>
         </w:rPr>
+        <w:lastRenderedPageBreak/>
         <w:t>OBJECTIVE</w:t>
       </w:r>
     </w:p>
